--- a/Public ICTSAS310/Assessment task (4)/Assessment Task 4.docx
+++ b/Public ICTSAS310/Assessment task (4)/Assessment Task 4.docx
@@ -1179,7 +1179,7 @@
           <w:szCs w:val="22"/>
           <w:lang w:val="en"/>
         </w:rPr>
-        <w:t xml:space="preserve">                  </w:t>
+        <w:t xml:space="preserve">             </w:t>
       </w:r>
       <w:r>
         <w:rPr>
@@ -1187,7 +1187,31 @@
           <w:szCs w:val="22"/>
           <w:lang w:val="en"/>
         </w:rPr>
+        <w:t>30024539</w:t>
+      </w:r>
+      <w:r>
+        <w:rPr>
+          <w:rFonts w:ascii="Calibri" w:eastAsia="Times New Roman" w:hAnsi="Calibri" w:cs="Calibri"/>
+          <w:szCs w:val="22"/>
+          <w:lang w:val="en"/>
+        </w:rPr>
+        <w:t xml:space="preserve">     </w:t>
+      </w:r>
+      <w:r>
+        <w:rPr>
+          <w:rFonts w:ascii="Calibri" w:eastAsia="Times New Roman" w:hAnsi="Calibri" w:cs="Calibri"/>
+          <w:szCs w:val="22"/>
+          <w:lang w:val="en"/>
+        </w:rPr>
         <w:t xml:space="preserve">                    Date/time lodged: </w:t>
+      </w:r>
+      <w:r>
+        <w:rPr>
+          <w:rFonts w:ascii="Calibri" w:eastAsia="Times New Roman" w:hAnsi="Calibri" w:cs="Calibri"/>
+          <w:szCs w:val="22"/>
+          <w:lang w:val="en"/>
+        </w:rPr>
+        <w:t>30/11/2023</w:t>
       </w:r>
       <w:r>
         <w:rPr>
@@ -1234,6 +1258,7 @@
             <w14:uncheckedState w14:val="2610" w14:font="MS Gothic"/>
           </w14:checkbox>
         </w:sdtPr>
+        <w:sdtEndPr/>
         <w:sdtContent>
           <w:r>
             <w:rPr>
@@ -1275,6 +1300,7 @@
             <w14:uncheckedState w14:val="2610" w14:font="MS Gothic"/>
           </w14:checkbox>
         </w:sdtPr>
+        <w:sdtEndPr/>
         <w:sdtContent>
           <w:r>
             <w:rPr>
@@ -1319,11 +1345,12 @@
           </w:rPr>
           <w:id w:val="2941730"/>
           <w14:checkbox>
-            <w14:checked w14:val="0"/>
+            <w14:checked w14:val="1"/>
             <w14:checkedState w14:val="2612" w14:font="MS Gothic"/>
             <w14:uncheckedState w14:val="2610" w14:font="MS Gothic"/>
           </w14:checkbox>
         </w:sdtPr>
+        <w:sdtEndPr/>
         <w:sdtContent>
           <w:r>
             <w:rPr>
@@ -1331,7 +1358,7 @@
               <w:szCs w:val="22"/>
               <w:lang w:val="en"/>
             </w:rPr>
-            <w:t>☐</w:t>
+            <w:t>☒</w:t>
           </w:r>
         </w:sdtContent>
       </w:sdt>
@@ -1375,6 +1402,14 @@
           <w:lang w:val="en"/>
         </w:rPr>
         <w:t xml:space="preserve"> </w:t>
+      </w:r>
+      <w:r>
+        <w:rPr>
+          <w:rFonts w:ascii="Calibri" w:eastAsia="Times New Roman" w:hAnsi="Calibri" w:cs="Calibri"/>
+          <w:szCs w:val="22"/>
+          <w:lang w:val="en"/>
+        </w:rPr>
+        <w:t xml:space="preserve">Tyler Cole-Frost </w:t>
       </w:r>
     </w:p>
     <w:tbl>
@@ -2023,6 +2058,7 @@
             <w14:uncheckedState w14:val="2610" w14:font="MS Gothic"/>
           </w14:checkbox>
         </w:sdtPr>
+        <w:sdtEndPr/>
         <w:sdtContent>
           <w:r>
             <w:rPr>
@@ -2053,6 +2089,7 @@
             <w14:uncheckedState w14:val="2610" w14:font="MS Gothic"/>
           </w14:checkbox>
         </w:sdtPr>
+        <w:sdtEndPr/>
         <w:sdtContent>
           <w:r>
             <w:rPr>
@@ -2160,7 +2197,11 @@
         </w:tc>
       </w:tr>
     </w:tbl>
-    <w:p/>
+    <w:p>
+      <w:r>
+        <w:t> </w:t>
+      </w:r>
+    </w:p>
     <w:sectPr>
       <w:pgSz w:w="11906" w:h="16838"/>
       <w:pgMar w:top="1440" w:right="1440" w:bottom="1440" w:left="1440" w:header="708" w:footer="708" w:gutter="0"/>
@@ -3078,7 +3119,6 @@
   <w:style w:type="character" w:default="1" w:styleId="DefaultParagraphFont">
     <w:name w:val="Default Paragraph Font"/>
     <w:uiPriority w:val="1"/>
-    <w:semiHidden/>
     <w:unhideWhenUsed/>
   </w:style>
   <w:style w:type="table" w:default="1" w:styleId="TableNormal">
